--- a/exp3/密码学原理-实验三-模板.docx
+++ b/exp3/密码学原理-实验三-模板.docx
@@ -2033,9 +2033,6 @@
     <w:p>
       <w:pPr>
         <w:spacing w:line="360" w:lineRule="auto"/>
-        <w:rPr>
-          <w:rFonts w:hint="eastAsia"/>
-        </w:rPr>
       </w:pPr>
     </w:p>
     <w:p>
@@ -2125,7 +2122,13 @@
         <w:rPr>
           <w:rFonts w:hint="eastAsia"/>
         </w:rPr>
-        <w:t>即认为此为公钥1的p、q值</w:t>
+        <w:t>猜测</w:t>
+      </w:r>
+      <w:r>
+        <w:rPr>
+          <w:rFonts w:hint="eastAsia"/>
+        </w:rPr>
+        <w:t>认为此为公钥1的p、q值</w:t>
       </w:r>
     </w:p>
     <w:p>
@@ -2411,7 +2414,24 @@
           <w:sz w:val="18"/>
           <w:szCs w:val="21"/>
         </w:rPr>
-        <w:t xml:space="preserve">q-1 mod p: </w:t>
+        <w:t>q</w:t>
+      </w:r>
+      <w:r>
+        <w:rPr>
+          <w:rFonts w:ascii="Consolas" w:hAnsi="Consolas"/>
+          <w:sz w:val="18"/>
+          <w:szCs w:val="21"/>
+          <w:vertAlign w:val="superscript"/>
+        </w:rPr>
+        <w:t>-1</w:t>
+      </w:r>
+      <w:r>
+        <w:rPr>
+          <w:rFonts w:ascii="Consolas" w:hAnsi="Consolas"/>
+          <w:sz w:val="18"/>
+          <w:szCs w:val="21"/>
+        </w:rPr>
+        <w:t xml:space="preserve"> mod p: </w:t>
       </w:r>
     </w:p>
     <w:p>
@@ -2707,11 +2727,531 @@
       <w:pPr>
         <w:spacing w:line="360" w:lineRule="auto"/>
         <w:rPr>
+          <w:rFonts w:ascii="Consolas" w:hAnsi="Consolas"/>
+          <w:sz w:val="18"/>
+          <w:szCs w:val="21"/>
+        </w:rPr>
+      </w:pPr>
+    </w:p>
+    <w:p>
+      <w:pPr>
+        <w:spacing w:line="360" w:lineRule="auto"/>
+        <w:rPr>
           <w:rFonts w:ascii="Consolas" w:hAnsi="Consolas" w:hint="eastAsia"/>
           <w:sz w:val="18"/>
           <w:szCs w:val="21"/>
         </w:rPr>
       </w:pPr>
+      <w:r>
+        <w:rPr>
+          <w:rFonts w:ascii="Consolas" w:hAnsi="Consolas" w:hint="eastAsia"/>
+          <w:sz w:val="18"/>
+          <w:szCs w:val="21"/>
+        </w:rPr>
+        <w:t>分析密文图片，为标准</w:t>
+      </w:r>
+      <w:r>
+        <w:rPr>
+          <w:rFonts w:ascii="Consolas" w:hAnsi="Consolas" w:hint="eastAsia"/>
+          <w:sz w:val="18"/>
+          <w:szCs w:val="21"/>
+        </w:rPr>
+        <w:t>png</w:t>
+      </w:r>
+      <w:r>
+        <w:rPr>
+          <w:rFonts w:ascii="Consolas" w:hAnsi="Consolas" w:hint="eastAsia"/>
+          <w:sz w:val="18"/>
+          <w:szCs w:val="21"/>
+        </w:rPr>
+        <w:t>格式，可使用</w:t>
+      </w:r>
+      <w:r>
+        <w:rPr>
+          <w:rFonts w:ascii="Consolas" w:hAnsi="Consolas" w:hint="eastAsia"/>
+          <w:sz w:val="18"/>
+          <w:szCs w:val="21"/>
+        </w:rPr>
+        <w:t>pngjs</w:t>
+      </w:r>
+      <w:r>
+        <w:rPr>
+          <w:rFonts w:ascii="Consolas" w:hAnsi="Consolas" w:hint="eastAsia"/>
+          <w:sz w:val="18"/>
+          <w:szCs w:val="21"/>
+        </w:rPr>
+        <w:t>包处理</w:t>
+      </w:r>
+    </w:p>
+    <w:p>
+      <w:pPr>
+        <w:spacing w:line="360" w:lineRule="auto"/>
+        <w:rPr>
+          <w:rFonts w:ascii="Consolas" w:hAnsi="Consolas"/>
+          <w:sz w:val="18"/>
+          <w:szCs w:val="21"/>
+        </w:rPr>
+      </w:pPr>
+      <w:r>
+        <w:rPr>
+          <w:rFonts w:ascii="Consolas" w:hAnsi="Consolas" w:hint="eastAsia"/>
+          <w:sz w:val="18"/>
+          <w:szCs w:val="21"/>
+        </w:rPr>
+        <w:t>查看密文图片，大小为</w:t>
+      </w:r>
+      <w:r>
+        <w:rPr>
+          <w:rFonts w:ascii="Consolas" w:hAnsi="Consolas" w:hint="eastAsia"/>
+          <w:sz w:val="18"/>
+          <w:szCs w:val="21"/>
+        </w:rPr>
+        <w:t>1</w:t>
+      </w:r>
+      <w:r>
+        <w:rPr>
+          <w:rFonts w:ascii="Consolas" w:hAnsi="Consolas"/>
+          <w:sz w:val="18"/>
+          <w:szCs w:val="21"/>
+        </w:rPr>
+        <w:t>920*1081</w:t>
+      </w:r>
+      <w:r>
+        <w:rPr>
+          <w:rFonts w:ascii="Consolas" w:hAnsi="Consolas" w:hint="eastAsia"/>
+          <w:sz w:val="18"/>
+          <w:szCs w:val="21"/>
+        </w:rPr>
+        <w:t>，由拼接方式可知原图片大小为</w:t>
+      </w:r>
+      <w:r>
+        <w:rPr>
+          <w:rFonts w:ascii="Consolas" w:hAnsi="Consolas" w:hint="eastAsia"/>
+          <w:sz w:val="18"/>
+          <w:szCs w:val="21"/>
+        </w:rPr>
+        <w:t>1</w:t>
+      </w:r>
+      <w:r>
+        <w:rPr>
+          <w:rFonts w:ascii="Consolas" w:hAnsi="Consolas"/>
+          <w:sz w:val="18"/>
+          <w:szCs w:val="21"/>
+        </w:rPr>
+        <w:t>920</w:t>
+      </w:r>
+      <w:r>
+        <w:rPr>
+          <w:rFonts w:ascii="Consolas" w:hAnsi="Consolas" w:hint="eastAsia"/>
+          <w:sz w:val="18"/>
+          <w:szCs w:val="21"/>
+        </w:rPr>
+        <w:t>*</w:t>
+      </w:r>
+      <w:r>
+        <w:rPr>
+          <w:rFonts w:ascii="Consolas" w:hAnsi="Consolas"/>
+          <w:sz w:val="18"/>
+          <w:szCs w:val="21"/>
+        </w:rPr>
+        <w:t>1080</w:t>
+      </w:r>
+    </w:p>
+    <w:p>
+      <w:pPr>
+        <w:spacing w:line="360" w:lineRule="auto"/>
+        <w:rPr>
+          <w:rFonts w:ascii="Consolas" w:hAnsi="Consolas"/>
+          <w:sz w:val="18"/>
+          <w:szCs w:val="21"/>
+        </w:rPr>
+      </w:pPr>
+      <w:r>
+        <w:rPr>
+          <w:rFonts w:ascii="Consolas" w:hAnsi="Consolas" w:hint="eastAsia"/>
+          <w:sz w:val="18"/>
+          <w:szCs w:val="21"/>
+        </w:rPr>
+        <w:t>解析密文图片的最后一个像素，转译值为</w:t>
+      </w:r>
+      <w:r>
+        <w:rPr>
+          <w:rFonts w:ascii="Consolas" w:hAnsi="Consolas" w:hint="eastAsia"/>
+          <w:sz w:val="18"/>
+          <w:szCs w:val="21"/>
+        </w:rPr>
+        <w:t>0x</w:t>
+      </w:r>
+      <w:r>
+        <w:rPr>
+          <w:rFonts w:ascii="Consolas" w:hAnsi="Consolas"/>
+          <w:sz w:val="18"/>
+          <w:szCs w:val="21"/>
+        </w:rPr>
+        <w:t>00000778</w:t>
+      </w:r>
+      <w:r>
+        <w:rPr>
+          <w:rFonts w:ascii="Consolas" w:hAnsi="Consolas" w:hint="eastAsia"/>
+          <w:sz w:val="18"/>
+          <w:szCs w:val="21"/>
+        </w:rPr>
+        <w:t>，即填充像素为</w:t>
+      </w:r>
+      <w:r>
+        <w:rPr>
+          <w:rFonts w:ascii="Consolas" w:hAnsi="Consolas" w:hint="eastAsia"/>
+          <w:sz w:val="18"/>
+          <w:szCs w:val="21"/>
+        </w:rPr>
+        <w:t>1</w:t>
+      </w:r>
+      <w:r>
+        <w:rPr>
+          <w:rFonts w:ascii="Consolas" w:hAnsi="Consolas"/>
+          <w:sz w:val="18"/>
+          <w:szCs w:val="21"/>
+        </w:rPr>
+        <w:t>912</w:t>
+      </w:r>
+      <w:r>
+        <w:rPr>
+          <w:rFonts w:ascii="Consolas" w:hAnsi="Consolas" w:hint="eastAsia"/>
+          <w:sz w:val="18"/>
+          <w:szCs w:val="21"/>
+        </w:rPr>
+        <w:t>个像素，对应密文前</w:t>
+      </w:r>
+      <w:r>
+        <w:rPr>
+          <w:rFonts w:ascii="Consolas" w:hAnsi="Consolas" w:hint="eastAsia"/>
+          <w:sz w:val="18"/>
+          <w:szCs w:val="21"/>
+        </w:rPr>
+        <w:t>1</w:t>
+      </w:r>
+      <w:r>
+        <w:rPr>
+          <w:rFonts w:ascii="Consolas" w:hAnsi="Consolas"/>
+          <w:sz w:val="18"/>
+          <w:szCs w:val="21"/>
+        </w:rPr>
+        <w:t>28</w:t>
+      </w:r>
+      <w:r>
+        <w:rPr>
+          <w:rFonts w:ascii="Consolas" w:hAnsi="Consolas" w:hint="eastAsia"/>
+          <w:sz w:val="18"/>
+          <w:szCs w:val="21"/>
+        </w:rPr>
+        <w:t>占用的</w:t>
+      </w:r>
+      <w:r>
+        <w:rPr>
+          <w:rFonts w:ascii="Consolas" w:hAnsi="Consolas" w:hint="eastAsia"/>
+          <w:sz w:val="18"/>
+          <w:szCs w:val="21"/>
+        </w:rPr>
+        <w:t>1</w:t>
+      </w:r>
+      <w:r>
+        <w:rPr>
+          <w:rFonts w:ascii="Consolas" w:hAnsi="Consolas"/>
+          <w:sz w:val="18"/>
+          <w:szCs w:val="21"/>
+        </w:rPr>
+        <w:t>920-1912=8</w:t>
+      </w:r>
+      <w:r>
+        <w:rPr>
+          <w:rFonts w:ascii="Consolas" w:hAnsi="Consolas" w:hint="eastAsia"/>
+          <w:sz w:val="18"/>
+          <w:szCs w:val="21"/>
+        </w:rPr>
+        <w:t>个像素</w:t>
+      </w:r>
+    </w:p>
+    <w:p>
+      <w:pPr>
+        <w:spacing w:line="360" w:lineRule="auto"/>
+        <w:rPr>
+          <w:rFonts w:ascii="Consolas" w:hAnsi="Consolas"/>
+          <w:sz w:val="18"/>
+          <w:szCs w:val="21"/>
+        </w:rPr>
+      </w:pPr>
+      <w:r>
+        <w:rPr>
+          <w:rFonts w:ascii="Consolas" w:hAnsi="Consolas" w:hint="eastAsia"/>
+          <w:sz w:val="18"/>
+          <w:szCs w:val="21"/>
+        </w:rPr>
+        <w:t>读取密文前</w:t>
+      </w:r>
+      <w:r>
+        <w:rPr>
+          <w:rFonts w:ascii="Consolas" w:hAnsi="Consolas" w:hint="eastAsia"/>
+          <w:sz w:val="18"/>
+          <w:szCs w:val="21"/>
+        </w:rPr>
+        <w:t>8</w:t>
+      </w:r>
+      <w:r>
+        <w:rPr>
+          <w:rFonts w:ascii="Consolas" w:hAnsi="Consolas" w:hint="eastAsia"/>
+          <w:sz w:val="18"/>
+          <w:szCs w:val="21"/>
+        </w:rPr>
+        <w:t>像素，转译得到</w:t>
+      </w:r>
+      <w:r>
+        <w:rPr>
+          <w:rFonts w:ascii="Consolas" w:hAnsi="Consolas"/>
+          <w:sz w:val="18"/>
+          <w:szCs w:val="21"/>
+        </w:rPr>
+        <w:t>128</w:t>
+      </w:r>
+      <w:r>
+        <w:rPr>
+          <w:rFonts w:ascii="Consolas" w:hAnsi="Consolas" w:hint="eastAsia"/>
+          <w:sz w:val="18"/>
+          <w:szCs w:val="21"/>
+        </w:rPr>
+        <w:t>位的</w:t>
+      </w:r>
+      <w:r>
+        <w:rPr>
+          <w:rFonts w:ascii="Consolas" w:hAnsi="Consolas" w:hint="eastAsia"/>
+          <w:sz w:val="18"/>
+          <w:szCs w:val="21"/>
+        </w:rPr>
+        <w:t>iv</w:t>
+      </w:r>
+      <w:r>
+        <w:rPr>
+          <w:rFonts w:ascii="Consolas" w:hAnsi="Consolas" w:hint="eastAsia"/>
+          <w:sz w:val="18"/>
+          <w:szCs w:val="21"/>
+        </w:rPr>
+        <w:t>值：</w:t>
+      </w:r>
+      <w:r>
+        <w:rPr>
+          <w:rFonts w:ascii="Consolas" w:hAnsi="Consolas"/>
+          <w:sz w:val="18"/>
+          <w:szCs w:val="21"/>
+        </w:rPr>
+        <w:t>7d 32 56 65 55 27 3e 75 71 67 4f 21 6b 6a 2b 64</w:t>
+      </w:r>
+    </w:p>
+    <w:p>
+      <w:pPr>
+        <w:spacing w:line="360" w:lineRule="auto"/>
+        <w:rPr>
+          <w:rFonts w:ascii="Consolas" w:hAnsi="Consolas"/>
+          <w:sz w:val="18"/>
+          <w:szCs w:val="21"/>
+        </w:rPr>
+      </w:pPr>
+      <w:r>
+        <w:rPr>
+          <w:rFonts w:ascii="Consolas" w:hAnsi="Consolas" w:hint="eastAsia"/>
+          <w:sz w:val="18"/>
+          <w:szCs w:val="21"/>
+        </w:rPr>
+        <w:t>将密文去除前</w:t>
+      </w:r>
+      <w:r>
+        <w:rPr>
+          <w:rFonts w:ascii="Consolas" w:hAnsi="Consolas"/>
+          <w:sz w:val="18"/>
+          <w:szCs w:val="21"/>
+        </w:rPr>
+        <w:t>8</w:t>
+      </w:r>
+      <w:r>
+        <w:rPr>
+          <w:rFonts w:ascii="Consolas" w:hAnsi="Consolas" w:hint="eastAsia"/>
+          <w:sz w:val="18"/>
+          <w:szCs w:val="21"/>
+        </w:rPr>
+        <w:t>位和后</w:t>
+      </w:r>
+      <w:r>
+        <w:rPr>
+          <w:rFonts w:ascii="Consolas" w:hAnsi="Consolas"/>
+          <w:sz w:val="18"/>
+          <w:szCs w:val="21"/>
+        </w:rPr>
+        <w:t>1912</w:t>
+      </w:r>
+      <w:r>
+        <w:rPr>
+          <w:rFonts w:ascii="Consolas" w:hAnsi="Consolas" w:hint="eastAsia"/>
+          <w:sz w:val="18"/>
+          <w:szCs w:val="21"/>
+        </w:rPr>
+        <w:t>像素后进行</w:t>
+      </w:r>
+      <w:r>
+        <w:rPr>
+          <w:rFonts w:ascii="Consolas" w:hAnsi="Consolas" w:hint="eastAsia"/>
+          <w:sz w:val="18"/>
+          <w:szCs w:val="21"/>
+        </w:rPr>
+        <w:t>AES</w:t>
+      </w:r>
+      <w:r>
+        <w:rPr>
+          <w:rFonts w:ascii="Consolas" w:hAnsi="Consolas" w:hint="eastAsia"/>
+          <w:sz w:val="18"/>
+          <w:szCs w:val="21"/>
+        </w:rPr>
+        <w:t>解密，使用前文破解的密钥和</w:t>
+      </w:r>
+      <w:r>
+        <w:rPr>
+          <w:rFonts w:ascii="Consolas" w:hAnsi="Consolas" w:hint="eastAsia"/>
+          <w:sz w:val="18"/>
+          <w:szCs w:val="21"/>
+        </w:rPr>
+        <w:t>iv</w:t>
+      </w:r>
+      <w:r>
+        <w:rPr>
+          <w:rFonts w:ascii="Consolas" w:hAnsi="Consolas" w:hint="eastAsia"/>
+          <w:sz w:val="18"/>
+          <w:szCs w:val="21"/>
+        </w:rPr>
+        <w:t>值。</w:t>
+      </w:r>
+    </w:p>
+    <w:p>
+      <w:pPr>
+        <w:spacing w:line="360" w:lineRule="auto"/>
+        <w:rPr>
+          <w:rFonts w:ascii="Consolas" w:hAnsi="Consolas"/>
+          <w:sz w:val="18"/>
+          <w:szCs w:val="21"/>
+        </w:rPr>
+      </w:pPr>
+    </w:p>
+    <w:p>
+      <w:pPr>
+        <w:spacing w:line="360" w:lineRule="auto"/>
+        <w:rPr>
+          <w:rFonts w:ascii="Consolas" w:hAnsi="Consolas" w:hint="eastAsia"/>
+          <w:sz w:val="18"/>
+          <w:szCs w:val="21"/>
+        </w:rPr>
+      </w:pPr>
+      <w:r>
+        <w:rPr>
+          <w:rFonts w:ascii="Consolas" w:hAnsi="Consolas" w:hint="eastAsia"/>
+          <w:sz w:val="18"/>
+          <w:szCs w:val="21"/>
+        </w:rPr>
+        <w:t>得到明文后，其长度对应</w:t>
+      </w:r>
+      <w:r>
+        <w:rPr>
+          <w:rFonts w:ascii="Consolas" w:hAnsi="Consolas" w:hint="eastAsia"/>
+          <w:sz w:val="18"/>
+          <w:szCs w:val="21"/>
+        </w:rPr>
+        <w:t>1</w:t>
+      </w:r>
+      <w:r>
+        <w:rPr>
+          <w:rFonts w:ascii="Consolas" w:hAnsi="Consolas"/>
+          <w:sz w:val="18"/>
+          <w:szCs w:val="21"/>
+        </w:rPr>
+        <w:t>920*1080</w:t>
+      </w:r>
+      <w:r>
+        <w:rPr>
+          <w:rFonts w:ascii="Consolas" w:hAnsi="Consolas" w:hint="eastAsia"/>
+          <w:sz w:val="18"/>
+          <w:szCs w:val="21"/>
+        </w:rPr>
+        <w:t>的图片，将其生成</w:t>
+      </w:r>
+      <w:r>
+        <w:rPr>
+          <w:rFonts w:ascii="Consolas" w:hAnsi="Consolas" w:hint="eastAsia"/>
+          <w:sz w:val="18"/>
+          <w:szCs w:val="21"/>
+        </w:rPr>
+        <w:t>新的明文</w:t>
+      </w:r>
+      <w:r>
+        <w:rPr>
+          <w:rFonts w:ascii="Consolas" w:hAnsi="Consolas" w:hint="eastAsia"/>
+          <w:sz w:val="18"/>
+          <w:szCs w:val="21"/>
+        </w:rPr>
+        <w:t>png</w:t>
+      </w:r>
+      <w:r>
+        <w:rPr>
+          <w:rFonts w:ascii="Consolas" w:hAnsi="Consolas" w:hint="eastAsia"/>
+          <w:sz w:val="18"/>
+          <w:szCs w:val="21"/>
+        </w:rPr>
+        <w:t>图片</w:t>
+      </w:r>
+    </w:p>
+    <w:p>
+      <w:pPr>
+        <w:spacing w:line="360" w:lineRule="auto"/>
+        <w:rPr>
+          <w:rFonts w:ascii="Consolas" w:hAnsi="Consolas" w:hint="eastAsia"/>
+          <w:sz w:val="18"/>
+          <w:szCs w:val="21"/>
+        </w:rPr>
+      </w:pPr>
+      <w:r>
+        <w:rPr>
+          <w:noProof/>
+        </w:rPr>
+        <w:drawing>
+          <wp:inline distT="0" distB="0" distL="0" distR="0" wp14:anchorId="47FAF557" wp14:editId="2296B731">
+            <wp:extent cx="5274310" cy="3601085"/>
+            <wp:effectExtent l="0" t="0" r="2540" b="0"/>
+            <wp:docPr id="1" name="图片 1"/>
+            <wp:cNvGraphicFramePr>
+              <a:graphicFrameLocks xmlns:a="http://schemas.openxmlformats.org/drawingml/2006/main" noChangeAspect="1"/>
+            </wp:cNvGraphicFramePr>
+            <a:graphic xmlns:a="http://schemas.openxmlformats.org/drawingml/2006/main">
+              <a:graphicData uri="http://schemas.openxmlformats.org/drawingml/2006/picture">
+                <pic:pic xmlns:pic="http://schemas.openxmlformats.org/drawingml/2006/picture">
+                  <pic:nvPicPr>
+                    <pic:cNvPr id="1" name=""/>
+                    <pic:cNvPicPr/>
+                  </pic:nvPicPr>
+                  <pic:blipFill>
+                    <a:blip r:embed="rId9"/>
+                    <a:stretch>
+                      <a:fillRect/>
+                    </a:stretch>
+                  </pic:blipFill>
+                  <pic:spPr>
+                    <a:xfrm>
+                      <a:off x="0" y="0"/>
+                      <a:ext cx="5274310" cy="3601085"/>
+                    </a:xfrm>
+                    <a:prstGeom prst="rect">
+                      <a:avLst/>
+                    </a:prstGeom>
+                  </pic:spPr>
+                </pic:pic>
+              </a:graphicData>
+            </a:graphic>
+          </wp:inline>
+        </w:drawing>
+      </w:r>
     </w:p>
     <w:sectPr>
       <w:pgSz w:w="11906" w:h="16838"/>
